--- a/projectNonCodeFiles/03 Team - Project Proposal - Team 6.docx
+++ b/projectNonCodeFiles/03 Team - Project Proposal - Team 6.docx
@@ -22,6 +22,12 @@
       <w:r>
         <w:t xml:space="preserve">Project Team Members, Team – 6: Ruben Rodriguez, Kenyon Bunker, </w:t>
       </w:r>
+      <w:r>
+        <w:t>Adrian Lane</w:t>
+      </w:r>
+      <w:r>
+        <w:t>, Graham Walker.</w:t>
+      </w:r>
     </w:p>
     <w:p/>
     <w:p>
@@ -33,8 +39,6 @@
       <w:r>
         <w:t xml:space="preserve">Spelling app for young kids. Has the ability to take a picture of a spelling list from child’s teacher and add the words to a spelling game. </w:t>
       </w:r>
-      <w:bookmarkStart w:id="0" w:name="_GoBack"/>
-      <w:bookmarkEnd w:id="0"/>
     </w:p>
     <w:p/>
     <w:p>
@@ -56,6 +60,8 @@
       <w:r>
         <w:t>ntegrate an OCR service to consume images</w:t>
       </w:r>
+      <w:bookmarkStart w:id="0" w:name="_GoBack"/>
+      <w:bookmarkEnd w:id="0"/>
     </w:p>
     <w:p>
       <w:pPr>

--- a/projectNonCodeFiles/03 Team - Project Proposal - Team 6.docx
+++ b/projectNonCodeFiles/03 Team - Project Proposal - Team 6.docx
@@ -10,11 +10,16 @@
         <w:tab/>
         <w:t>Spelling Game (app name will be different)</w:t>
       </w:r>
-      <w:r>
-        <w:tab/>
-      </w:r>
-      <w:r>
-        <w:tab/>
+    </w:p>
+    <w:p/>
+    <w:p>
+      <w:r>
+        <w:t>Sponsor: Alea</w:t>
+      </w:r>
+      <w:bookmarkStart w:id="0" w:name="_GoBack"/>
+      <w:bookmarkEnd w:id="0"/>
+      <w:r>
+        <w:t xml:space="preserve"> Bunker</w:t>
       </w:r>
     </w:p>
     <w:p/>
@@ -55,13 +60,8 @@
         </w:numPr>
       </w:pPr>
       <w:r>
-        <w:t>I</w:t>
-      </w:r>
-      <w:r>
-        <w:t>ntegrate an OCR service to consume images</w:t>
-      </w:r>
-      <w:bookmarkStart w:id="0" w:name="_GoBack"/>
-      <w:bookmarkEnd w:id="0"/>
+        <w:t>Integrate an OCR service to consume images</w:t>
+      </w:r>
     </w:p>
     <w:p>
       <w:pPr>

--- a/projectNonCodeFiles/03 Team - Project Proposal - Team 6.docx
+++ b/projectNonCodeFiles/03 Team - Project Proposal - Team 6.docx
@@ -14,12 +14,7 @@
     <w:p/>
     <w:p>
       <w:r>
-        <w:t>Sponsor: Alea</w:t>
-      </w:r>
-      <w:bookmarkStart w:id="0" w:name="_GoBack"/>
-      <w:bookmarkEnd w:id="0"/>
-      <w:r>
-        <w:t xml:space="preserve"> Bunker</w:t>
+        <w:t>Sponsor: Alea Bunker</w:t>
       </w:r>
     </w:p>
     <w:p/>
@@ -42,7 +37,22 @@
     </w:p>
     <w:p>
       <w:r>
-        <w:t xml:space="preserve">Spelling app for young kids. Has the ability to take a picture of a spelling list from child’s teacher and add the words to a spelling game. </w:t>
+        <w:t>Create a s</w:t>
+      </w:r>
+      <w:r>
+        <w:t xml:space="preserve">pelling app for young kids. </w:t>
+      </w:r>
+      <w:r>
+        <w:t>At a minimum, it should have</w:t>
+      </w:r>
+      <w:r>
+        <w:t xml:space="preserve"> the ability to take a picture of a spelling list from child’s teacher and add </w:t>
+      </w:r>
+      <w:r>
+        <w:t>those</w:t>
+      </w:r>
+      <w:r>
+        <w:t xml:space="preserve"> words to a spelling game. </w:t>
       </w:r>
     </w:p>
     <w:p/>
@@ -67,12 +77,12 @@
       <w:pPr>
         <w:pStyle w:val="ListParagraph"/>
         <w:numPr>
-          <w:ilvl w:val="0"/>
+          <w:ilvl w:val="1"/>
           <w:numId w:val="2"/>
         </w:numPr>
       </w:pPr>
       <w:r>
-        <w:t>some kind of progress functionality</w:t>
+        <w:t>Categorize words by image</w:t>
       </w:r>
     </w:p>
     <w:p>
@@ -84,7 +94,27 @@
         </w:numPr>
       </w:pPr>
       <w:r>
-        <w:t>keep track of all the things</w:t>
+        <w:t>Also add words to a master word bank for later use</w:t>
+      </w:r>
+    </w:p>
+    <w:p>
+      <w:pPr>
+        <w:pStyle w:val="ListParagraph"/>
+        <w:numPr>
+          <w:ilvl w:val="0"/>
+          <w:numId w:val="2"/>
+        </w:numPr>
+      </w:pPr>
+      <w:proofErr w:type="gramStart"/>
+      <w:r>
+        <w:t>S</w:t>
+      </w:r>
+      <w:r>
+        <w:t>ome kind of progress</w:t>
+      </w:r>
+      <w:proofErr w:type="gramEnd"/>
+      <w:r>
+        <w:t xml:space="preserve"> functionality</w:t>
       </w:r>
     </w:p>
     <w:p>
@@ -96,7 +126,7 @@
         </w:numPr>
       </w:pPr>
       <w:r>
-        <w:t>simple report feature around spelling accuracy</w:t>
+        <w:t>keep track of all the things</w:t>
       </w:r>
     </w:p>
     <w:p>
@@ -108,6 +138,26 @@
         </w:numPr>
       </w:pPr>
       <w:r>
+        <w:t xml:space="preserve">simple report </w:t>
+      </w:r>
+      <w:proofErr w:type="gramStart"/>
+      <w:r>
+        <w:t>feature</w:t>
+      </w:r>
+      <w:proofErr w:type="gramEnd"/>
+      <w:r>
+        <w:t xml:space="preserve"> around spelling accuracy</w:t>
+      </w:r>
+    </w:p>
+    <w:p>
+      <w:pPr>
+        <w:pStyle w:val="ListParagraph"/>
+        <w:numPr>
+          <w:ilvl w:val="1"/>
+          <w:numId w:val="2"/>
+        </w:numPr>
+      </w:pPr>
+      <w:r>
         <w:t>milestones like badges/levels</w:t>
       </w:r>
     </w:p>
@@ -120,7 +170,24 @@
         </w:numPr>
       </w:pPr>
       <w:r>
-        <w:t>the app will speak the word that is to be spelled using a decent text to speech API</w:t>
+        <w:t>T</w:t>
+      </w:r>
+      <w:bookmarkStart w:id="0" w:name="_GoBack"/>
+      <w:bookmarkEnd w:id="0"/>
+      <w:r>
+        <w:t>he app will speak the word that is to be spelled using a decent text to speech API</w:t>
+      </w:r>
+    </w:p>
+    <w:p>
+      <w:pPr>
+        <w:pStyle w:val="ListParagraph"/>
+        <w:numPr>
+          <w:ilvl w:val="1"/>
+          <w:numId w:val="2"/>
+        </w:numPr>
+      </w:pPr>
+      <w:r>
+        <w:t>Maybe we can store the word files and map them to words in the word bank to replay and potentially keep API calls to a minimum to manage costs</w:t>
       </w:r>
     </w:p>
     <w:sectPr>
@@ -332,7 +399,7 @@
     </w:rPrDefault>
     <w:pPrDefault/>
   </w:docDefaults>
-  <w:latentStyles w:defLockedState="0" w:defUIPriority="99" w:defSemiHidden="0" w:defUnhideWhenUsed="0" w:defQFormat="0" w:count="375">
+  <w:latentStyles w:defLockedState="0" w:defUIPriority="99" w:defSemiHidden="0" w:defUnhideWhenUsed="0" w:defQFormat="0" w:count="376">
     <w:lsdException w:name="Normal" w:uiPriority="0" w:qFormat="1"/>
     <w:lsdException w:name="heading 1" w:uiPriority="9" w:qFormat="1"/>
     <w:lsdException w:name="heading 2" w:semiHidden="1" w:uiPriority="9" w:unhideWhenUsed="1" w:qFormat="1"/>
@@ -438,7 +505,6 @@
     <w:lsdException w:name="HTML Sample" w:semiHidden="1" w:unhideWhenUsed="1"/>
     <w:lsdException w:name="HTML Typewriter" w:semiHidden="1" w:unhideWhenUsed="1"/>
     <w:lsdException w:name="HTML Variable" w:semiHidden="1" w:unhideWhenUsed="1"/>
-    <w:lsdException w:name="Normal Table" w:semiHidden="1" w:unhideWhenUsed="1"/>
     <w:lsdException w:name="annotation subject" w:semiHidden="1" w:unhideWhenUsed="1"/>
     <w:lsdException w:name="No List" w:semiHidden="1" w:unhideWhenUsed="1"/>
     <w:lsdException w:name="Outline List 1" w:semiHidden="1" w:unhideWhenUsed="1"/>
@@ -485,10 +551,8 @@
     <w:lsdException w:name="Table Subtle 2" w:semiHidden="1" w:unhideWhenUsed="1"/>
     <w:lsdException w:name="Table Web 1" w:semiHidden="1" w:unhideWhenUsed="1"/>
     <w:lsdException w:name="Table Web 2" w:semiHidden="1" w:unhideWhenUsed="1"/>
-    <w:lsdException w:name="Table Web 3" w:semiHidden="1" w:unhideWhenUsed="1"/>
     <w:lsdException w:name="Balloon Text" w:semiHidden="1" w:unhideWhenUsed="1"/>
     <w:lsdException w:name="Table Grid" w:uiPriority="39"/>
-    <w:lsdException w:name="Table Theme" w:semiHidden="1" w:unhideWhenUsed="1"/>
     <w:lsdException w:name="Placeholder Text" w:semiHidden="1"/>
     <w:lsdException w:name="No Spacing" w:uiPriority="1" w:qFormat="1"/>
     <w:lsdException w:name="Light Shading" w:uiPriority="60"/>
@@ -708,6 +772,7 @@
     <w:lsdException w:name="Smart Hyperlink" w:semiHidden="1" w:unhideWhenUsed="1"/>
     <w:lsdException w:name="Hashtag" w:semiHidden="1" w:unhideWhenUsed="1"/>
     <w:lsdException w:name="Unresolved Mention" w:semiHidden="1" w:unhideWhenUsed="1"/>
+    <w:lsdException w:name="Smart Link" w:semiHidden="1" w:unhideWhenUsed="1"/>
   </w:latentStyles>
   <w:style w:type="paragraph" w:default="1" w:styleId="Normal">
     <w:name w:val="Normal"/>
